--- a/Module 3a Dynamic Web Gallery.docx
+++ b/Module 3a Dynamic Web Gallery.docx
@@ -27,173 +27,51 @@
       <w:pPr>
         <w:rPr>
           <w:rFonts w:ascii="Arial" w:hAnsi="Arial"/>
-          <w:color w:val="4F81BD" w:themeColor="accent1"/>
-        </w:rPr>
-      </w:pPr>
-      <w:r>
-        <w:rPr>
-          <w:rFonts w:ascii="Arial" w:hAnsi="Arial"/>
-          <w:color w:val="4F81BD" w:themeColor="accent1"/>
-        </w:rPr>
-        <w:t xml:space="preserve">In total are 1300 words for the document and it should be 400 the first part and 900 the second part (essay). </w:t>
-      </w:r>
-    </w:p>
-    <w:p>
-      <w:pPr>
-        <w:rPr>
-          <w:rFonts w:ascii="Arial" w:hAnsi="Arial"/>
-          <w:color w:val="4F81BD" w:themeColor="accent1"/>
-        </w:rPr>
-      </w:pPr>
-      <w:r>
-        <w:rPr>
-          <w:rFonts w:ascii="Arial" w:hAnsi="Arial"/>
-          <w:color w:val="4F81BD" w:themeColor="accent1"/>
-        </w:rPr>
-        <w:t>Here is j</w:t>
-      </w:r>
-      <w:r>
-        <w:rPr>
-          <w:rFonts w:ascii="Arial" w:hAnsi="Arial"/>
-          <w:color w:val="4F81BD" w:themeColor="accent1"/>
-        </w:rPr>
-        <w:t xml:space="preserve">ust most of the first part info that we have to </w:t>
+        </w:rPr>
+      </w:pPr>
+      <w:r>
+        <w:rPr>
+          <w:rFonts w:ascii="Arial" w:hAnsi="Arial"/>
+        </w:rPr>
+        <w:t>The Gallery is asymmetrical according to the way that photos are displayed and in the Upload pa</w:t>
+      </w:r>
+      <w:r>
+        <w:rPr>
+          <w:rFonts w:ascii="Arial" w:hAnsi="Arial"/>
+        </w:rPr>
+        <w:t xml:space="preserve">ge the text is balanced. </w:t>
+      </w:r>
+      <w:r>
+        <w:rPr>
+          <w:rFonts w:ascii="Arial" w:hAnsi="Arial"/>
+        </w:rPr>
+        <w:t xml:space="preserve">The color scheme of the gallery is soft so the user can be able to read the text in the two different colors </w:t>
       </w:r>
       <w:proofErr w:type="gramStart"/>
       <w:r>
         <w:rPr>
           <w:rFonts w:ascii="Arial" w:hAnsi="Arial"/>
-          <w:color w:val="4F81BD" w:themeColor="accent1"/>
-        </w:rPr>
-        <w:t xml:space="preserve">write </w:t>
-      </w:r>
-      <w:r>
-        <w:rPr>
-          <w:rFonts w:ascii="Arial" w:hAnsi="Arial"/>
-          <w:color w:val="4F81BD" w:themeColor="accent1"/>
-        </w:rPr>
-        <w:t>,</w:t>
+        </w:rPr>
+        <w:t>( black</w:t>
       </w:r>
       <w:proofErr w:type="gramEnd"/>
       <w:r>
         <w:rPr>
           <w:rFonts w:ascii="Arial" w:hAnsi="Arial"/>
-          <w:color w:val="4F81BD" w:themeColor="accent1"/>
-        </w:rPr>
-        <w:t xml:space="preserve"> feel free to change anything you want</w:t>
-      </w:r>
-      <w:r>
-        <w:rPr>
-          <w:rFonts w:ascii="Arial" w:hAnsi="Arial"/>
-          <w:color w:val="4F81BD" w:themeColor="accent1"/>
+        </w:rPr>
+        <w:t xml:space="preserve"> and red for error messages),</w:t>
+      </w:r>
+      <w:r>
+        <w:rPr>
+          <w:rFonts w:ascii="Arial" w:hAnsi="Arial"/>
         </w:rPr>
         <w:t xml:space="preserve"> </w:t>
       </w:r>
       <w:r>
         <w:rPr>
           <w:rFonts w:ascii="Arial" w:hAnsi="Arial"/>
-          <w:color w:val="4F81BD" w:themeColor="accent1"/>
-        </w:rPr>
-        <w:sym w:font="Wingdings" w:char="F04A"/>
-      </w:r>
-      <w:r>
-        <w:rPr>
-          <w:rFonts w:ascii="Arial" w:hAnsi="Arial"/>
-          <w:color w:val="4F81BD" w:themeColor="accent1"/>
-        </w:rPr>
-        <w:t xml:space="preserve"> and of course we have to be done with styling so we can write more here in this first part</w:t>
-      </w:r>
-      <w:r>
-        <w:rPr>
-          <w:rFonts w:ascii="Arial" w:hAnsi="Arial"/>
-          <w:color w:val="4F81BD" w:themeColor="accent1"/>
-        </w:rPr>
-        <w:t>, the second part I just wrote some ideas I have about the second topic and I guess the first one we have both to agree on what we want the user to upload</w:t>
-      </w:r>
-    </w:p>
-    <w:p>
-      <w:pPr>
-        <w:rPr>
-          <w:rFonts w:ascii="Arial" w:hAnsi="Arial"/>
-        </w:rPr>
-      </w:pPr>
-    </w:p>
-    <w:p>
-      <w:pPr>
-        <w:rPr>
-          <w:rFonts w:ascii="Arial" w:hAnsi="Arial"/>
-        </w:rPr>
-      </w:pPr>
-      <w:r>
-        <w:rPr>
-          <w:rFonts w:ascii="Arial" w:hAnsi="Arial"/>
-        </w:rPr>
-        <w:t>The Gallery is asymmetrical according to the way that photos are displayed and in the Upload pa</w:t>
-      </w:r>
-      <w:r>
-        <w:rPr>
-          <w:rFonts w:ascii="Arial" w:hAnsi="Arial"/>
-        </w:rPr>
-        <w:t xml:space="preserve">ge the text is balanced. </w:t>
-      </w:r>
-      <w:r>
-        <w:rPr>
-          <w:rFonts w:ascii="Arial" w:hAnsi="Arial"/>
-          <w:color w:val="4F81BD" w:themeColor="accent1"/>
-        </w:rPr>
-        <w:t xml:space="preserve">The color </w:t>
-      </w:r>
-      <w:proofErr w:type="spellStart"/>
-      <w:r>
-        <w:rPr>
-          <w:rFonts w:ascii="Arial" w:hAnsi="Arial"/>
-          <w:color w:val="4F81BD" w:themeColor="accent1"/>
-        </w:rPr>
-        <w:t>shceme</w:t>
-      </w:r>
-      <w:proofErr w:type="spellEnd"/>
-      <w:r>
-        <w:rPr>
-          <w:rFonts w:ascii="Arial" w:hAnsi="Arial"/>
-          <w:color w:val="4F81BD" w:themeColor="accent1"/>
-        </w:rPr>
-        <w:t xml:space="preserve"> of the </w:t>
-      </w:r>
-      <w:proofErr w:type="gramStart"/>
-      <w:r>
-        <w:rPr>
-          <w:rFonts w:ascii="Arial" w:hAnsi="Arial"/>
-          <w:color w:val="4F81BD" w:themeColor="accent1"/>
-        </w:rPr>
-        <w:t>Gallery ?</w:t>
-      </w:r>
-      <w:proofErr w:type="gramEnd"/>
-      <w:r>
-        <w:rPr>
-          <w:rFonts w:ascii="Arial" w:hAnsi="Arial"/>
-          <w:color w:val="4F81BD" w:themeColor="accent1"/>
-        </w:rPr>
-        <w:t xml:space="preserve"> </w:t>
-      </w:r>
-      <w:r>
-        <w:rPr>
-          <w:rFonts w:ascii="Arial" w:hAnsi="Arial"/>
-        </w:rPr>
-        <w:t xml:space="preserve"> </w:t>
-      </w:r>
-      <w:proofErr w:type="gramStart"/>
-      <w:r>
-        <w:rPr>
-          <w:rFonts w:ascii="Arial" w:hAnsi="Arial"/>
-        </w:rPr>
-        <w:t>the</w:t>
-      </w:r>
-      <w:proofErr w:type="gramEnd"/>
-      <w:r>
-        <w:rPr>
-          <w:rFonts w:ascii="Arial" w:hAnsi="Arial"/>
-        </w:rPr>
-        <w:t xml:space="preserve"> change of color in the bottoms of the menu bar is just to make a difference between that and the background of the website.</w:t>
+        </w:rPr>
+        <w:t xml:space="preserve">the hover in the button is white so the user knows where is he/she going to click on. </w:t>
       </w:r>
     </w:p>
     <w:p>
@@ -218,52 +96,33 @@
       <w:r>
         <w:rPr>
           <w:rFonts w:ascii="Arial" w:hAnsi="Arial"/>
-          <w:color w:val="4F81BD" w:themeColor="accent1"/>
-        </w:rPr>
-        <w:t xml:space="preserve">has </w:t>
-      </w:r>
-      <w:proofErr w:type="gramStart"/>
-      <w:r>
-        <w:rPr>
-          <w:rFonts w:ascii="Arial" w:hAnsi="Arial"/>
-          <w:color w:val="4F81BD" w:themeColor="accent1"/>
-        </w:rPr>
-        <w:t>consistency ?</w:t>
-      </w:r>
-      <w:proofErr w:type="gramEnd"/>
-      <w:r>
-        <w:rPr>
-          <w:rFonts w:ascii="Arial" w:hAnsi="Arial"/>
-        </w:rPr>
-        <w:t xml:space="preserve"> </w:t>
-      </w:r>
-      <w:proofErr w:type="gramStart"/>
-      <w:r>
-        <w:rPr>
-          <w:rFonts w:ascii="Arial" w:hAnsi="Arial"/>
-        </w:rPr>
-        <w:t>the</w:t>
-      </w:r>
-      <w:proofErr w:type="gramEnd"/>
-      <w:r>
-        <w:rPr>
-          <w:rFonts w:ascii="Arial" w:hAnsi="Arial"/>
-        </w:rPr>
-        <w:t xml:space="preserve"> text and the pictures are positioned except. Same type of font in the upload form the global menu bar is there in all pages and the border too.</w:t>
-      </w:r>
-    </w:p>
-    <w:p>
-      <w:pPr>
-        <w:rPr>
-          <w:rFonts w:ascii="Arial" w:hAnsi="Arial"/>
-        </w:rPr>
-      </w:pPr>
-    </w:p>
-    <w:p>
-      <w:pPr>
-        <w:rPr>
-          <w:rFonts w:ascii="Arial" w:hAnsi="Arial"/>
-          <w:color w:val="4F81BD" w:themeColor="accent1"/>
+        </w:rPr>
+        <w:t xml:space="preserve">has consistency, for example same typography in all the gallery, except the logo so the user can see and notice directly what the site is about, the pictures are display in different sizes so the gallery can be attractive to the user, all the images raise up slightly when the user wants to open a specific photo and see it bigger or see details of the photo. </w:t>
+      </w:r>
+      <w:r>
+        <w:rPr>
+          <w:rFonts w:ascii="Arial" w:hAnsi="Arial"/>
+        </w:rPr>
+        <w:t>Sa</w:t>
+      </w:r>
+      <w:r>
+        <w:rPr>
+          <w:rFonts w:ascii="Arial" w:hAnsi="Arial"/>
+        </w:rPr>
+        <w:t xml:space="preserve">me type of font in the upload and gallery button, and they both appear in the same position in the window. </w:t>
+      </w:r>
+    </w:p>
+    <w:p>
+      <w:pPr>
+        <w:rPr>
+          <w:rFonts w:ascii="Arial" w:hAnsi="Arial"/>
+        </w:rPr>
+      </w:pPr>
+    </w:p>
+    <w:p>
+      <w:pPr>
+        <w:rPr>
+          <w:rFonts w:ascii="Arial" w:hAnsi="Arial"/>
         </w:rPr>
       </w:pPr>
       <w:r>
@@ -275,81 +134,21 @@
       <w:r>
         <w:rPr>
           <w:rFonts w:ascii="Arial" w:hAnsi="Arial"/>
-          <w:color w:val="4F81BD" w:themeColor="accent1"/>
-        </w:rPr>
-        <w:t>menu bar</w:t>
-      </w:r>
-      <w:r>
-        <w:rPr>
-          <w:rFonts w:ascii="Arial" w:hAnsi="Arial"/>
-          <w:color w:val="4F81BD" w:themeColor="accent1"/>
-        </w:rPr>
-        <w:t xml:space="preserve"> or global </w:t>
-      </w:r>
-      <w:proofErr w:type="gramStart"/>
-      <w:r>
-        <w:rPr>
-          <w:rFonts w:ascii="Arial" w:hAnsi="Arial"/>
-          <w:color w:val="4F81BD" w:themeColor="accent1"/>
-        </w:rPr>
-        <w:t>bar</w:t>
-      </w:r>
-      <w:r>
-        <w:rPr>
-          <w:rFonts w:ascii="Arial" w:hAnsi="Arial"/>
-        </w:rPr>
-        <w:t>?</w:t>
-      </w:r>
-      <w:r>
-        <w:rPr>
-          <w:rFonts w:ascii="Arial" w:hAnsi="Arial"/>
-        </w:rPr>
-        <w:t>…</w:t>
-      </w:r>
-      <w:r>
-        <w:rPr>
-          <w:rFonts w:ascii="Arial" w:hAnsi="Arial"/>
-        </w:rPr>
-        <w:t>..</w:t>
-      </w:r>
-      <w:proofErr w:type="gramEnd"/>
-      <w:r>
-        <w:rPr>
-          <w:rFonts w:ascii="Arial" w:hAnsi="Arial"/>
-        </w:rPr>
-        <w:t xml:space="preserve"> </w:t>
-      </w:r>
-      <w:proofErr w:type="gramStart"/>
-      <w:r>
-        <w:rPr>
-          <w:rFonts w:ascii="Arial" w:hAnsi="Arial"/>
-          <w:color w:val="4F81BD" w:themeColor="accent1"/>
-        </w:rPr>
-        <w:t>( maybe</w:t>
-      </w:r>
-      <w:proofErr w:type="gramEnd"/>
-      <w:r>
-        <w:rPr>
-          <w:rFonts w:ascii="Arial" w:hAnsi="Arial"/>
-          <w:color w:val="4F81BD" w:themeColor="accent1"/>
-        </w:rPr>
-        <w:t xml:space="preserve"> here writing more about the </w:t>
-      </w:r>
-      <w:proofErr w:type="spellStart"/>
-      <w:r>
-        <w:rPr>
-          <w:rFonts w:ascii="Arial" w:hAnsi="Arial"/>
-          <w:color w:val="4F81BD" w:themeColor="accent1"/>
-        </w:rPr>
-        <w:t>gestal</w:t>
-      </w:r>
-      <w:proofErr w:type="spellEnd"/>
-      <w:r>
-        <w:rPr>
-          <w:rFonts w:ascii="Arial" w:hAnsi="Arial"/>
-          <w:color w:val="4F81BD" w:themeColor="accent1"/>
-        </w:rPr>
-        <w:t xml:space="preserve"> laws and the design of the gallery…)</w:t>
+        </w:rPr>
+        <w:t>upload, gallery and submit photo.</w:t>
+      </w:r>
+    </w:p>
+    <w:p>
+      <w:pPr>
+        <w:rPr>
+          <w:rFonts w:ascii="Arial" w:hAnsi="Arial"/>
+        </w:rPr>
+      </w:pPr>
+      <w:r>
+        <w:rPr>
+          <w:rFonts w:ascii="Arial" w:hAnsi="Arial"/>
+        </w:rPr>
+        <w:t>When they click upload picture then the form will appear and after the photo is selected they just have to click submit and with the gallery photo go back to the homepage.</w:t>
       </w:r>
     </w:p>
     <w:p>
@@ -396,7 +195,19 @@
         <w:rPr>
           <w:rFonts w:ascii="Arial" w:hAnsi="Arial"/>
         </w:rPr>
-        <w:t xml:space="preserve">Index page </w:t>
+        <w:t>Home</w:t>
+      </w:r>
+      <w:r>
+        <w:rPr>
+          <w:rFonts w:ascii="Arial" w:hAnsi="Arial"/>
+        </w:rPr>
+        <w:t xml:space="preserve">page </w:t>
+      </w:r>
+      <w:r>
+        <w:rPr>
+          <w:rFonts w:ascii="Arial" w:hAnsi="Arial"/>
+        </w:rPr>
+        <w:t>(index)</w:t>
       </w:r>
     </w:p>
     <w:p>
@@ -410,39 +221,63 @@
         <w:rPr>
           <w:rFonts w:ascii="Arial" w:hAnsi="Arial"/>
         </w:rPr>
-        <w:t xml:space="preserve">Here the </w:t>
+        <w:t xml:space="preserve">Here the user </w:t>
+      </w:r>
+      <w:r>
+        <w:rPr>
+          <w:rFonts w:ascii="Arial" w:hAnsi="Arial"/>
+        </w:rPr>
+        <w:t>have a button, “upload</w:t>
       </w:r>
       <w:proofErr w:type="gramStart"/>
       <w:r>
         <w:rPr>
           <w:rFonts w:ascii="Arial" w:hAnsi="Arial"/>
         </w:rPr>
-        <w:t xml:space="preserve">user </w:t>
-      </w:r>
-      <w:r>
-        <w:rPr>
-          <w:rFonts w:ascii="Arial" w:hAnsi="Arial"/>
-        </w:rPr>
-        <w:t>have</w:t>
+        <w:t>”  that</w:t>
       </w:r>
       <w:proofErr w:type="gramEnd"/>
       <w:r>
         <w:rPr>
           <w:rFonts w:ascii="Arial" w:hAnsi="Arial"/>
         </w:rPr>
-        <w:t xml:space="preserve"> a menu bar that contains 2 buttons that link to the index page (Home) and Upload page (Upload form). In this index page the photos that have been (recently) u</w:t>
-      </w:r>
-      <w:r>
-        <w:rPr>
-          <w:rFonts w:ascii="Arial" w:hAnsi="Arial"/>
-        </w:rPr>
-        <w:t>pload would be display at the top</w:t>
-      </w:r>
-      <w:r>
-        <w:rPr>
-          <w:rFonts w:ascii="Arial" w:hAnsi="Arial"/>
-        </w:rPr>
-        <w:t xml:space="preserve"> of the site and also they would be display in different sizes that are allow by us.</w:t>
+        <w:t xml:space="preserve"> links to the form to submit the picture</w:t>
+      </w:r>
+      <w:r>
+        <w:rPr>
+          <w:rFonts w:ascii="Arial" w:hAnsi="Arial"/>
+        </w:rPr>
+        <w:t>(Upload form). In this index page the p</w:t>
+      </w:r>
+      <w:r>
+        <w:rPr>
+          <w:rFonts w:ascii="Arial" w:hAnsi="Arial"/>
+        </w:rPr>
+        <w:t xml:space="preserve">hotos that have been </w:t>
+      </w:r>
+      <w:r>
+        <w:rPr>
+          <w:rFonts w:ascii="Arial" w:hAnsi="Arial"/>
+        </w:rPr>
+        <w:t>u</w:t>
+      </w:r>
+      <w:r>
+        <w:rPr>
+          <w:rFonts w:ascii="Arial" w:hAnsi="Arial"/>
+        </w:rPr>
+        <w:t>p</w:t>
+      </w:r>
+      <w:r>
+        <w:rPr>
+          <w:rFonts w:ascii="Arial" w:hAnsi="Arial"/>
+        </w:rPr>
+        <w:t xml:space="preserve">load would be display in the homepage </w:t>
+      </w:r>
+      <w:r>
+        <w:rPr>
+          <w:rFonts w:ascii="Arial" w:hAnsi="Arial"/>
+        </w:rPr>
+        <w:t>and also they would be display in different sizes that are allow by us.</w:t>
       </w:r>
     </w:p>
     <w:p>
@@ -785,7 +620,6 @@
         <w:rPr>
           <w:rFonts w:ascii="Arial" w:hAnsi="Arial"/>
         </w:rPr>
-        <w:lastRenderedPageBreak/>
         <w:t xml:space="preserve">The upload form is linked to our table in our </w:t>
       </w:r>
       <w:proofErr w:type="spellStart"/>
@@ -833,6 +667,7 @@
         <w:rPr>
           <w:rFonts w:ascii="Arial" w:hAnsi="Arial"/>
         </w:rPr>
+        <w:lastRenderedPageBreak/>
         <w:t>Id</w:t>
       </w:r>
     </w:p>
@@ -1000,147 +835,420 @@
         <w:rPr>
           <w:rFonts w:ascii="Arial" w:hAnsi="Arial"/>
         </w:rPr>
-        <w:t>on the table is for us to have different ……</w:t>
+        <w:t>on the table is</w:t>
+      </w:r>
+      <w:r>
+        <w:rPr>
+          <w:rFonts w:ascii="Arial" w:hAnsi="Arial"/>
+        </w:rPr>
+        <w:t xml:space="preserve"> for us to have different number for each picture that have been upload</w:t>
+      </w:r>
+      <w:r>
+        <w:rPr>
+          <w:rFonts w:ascii="Arial" w:hAnsi="Arial"/>
+        </w:rPr>
+        <w:t xml:space="preserve"> in our table we have selected this field with EXTRA_AUTOINCREMENT so it would keep automatically keep the track of each upload</w:t>
+      </w:r>
+      <w:r>
+        <w:rPr>
+          <w:rFonts w:ascii="Arial" w:hAnsi="Arial"/>
+        </w:rPr>
+        <w:t>ed photo.</w:t>
+      </w:r>
+    </w:p>
+    <w:p>
+      <w:pPr>
+        <w:rPr>
+          <w:rFonts w:ascii="Arial" w:hAnsi="Arial"/>
+        </w:rPr>
+      </w:pPr>
+    </w:p>
+    <w:p>
+      <w:pPr>
+        <w:rPr>
+          <w:rFonts w:ascii="Arial" w:hAnsi="Arial"/>
+        </w:rPr>
+      </w:pPr>
+      <w:r>
+        <w:rPr>
+          <w:rFonts w:ascii="Arial" w:hAnsi="Arial"/>
+          <w:i/>
+        </w:rPr>
+        <w:t>The Use</w:t>
+      </w:r>
+      <w:r>
+        <w:rPr>
+          <w:rFonts w:ascii="Arial" w:hAnsi="Arial"/>
+          <w:i/>
+        </w:rPr>
+        <w:t xml:space="preserve"> </w:t>
       </w:r>
       <w:proofErr w:type="spellStart"/>
       <w:r>
         <w:rPr>
           <w:rFonts w:ascii="Arial" w:hAnsi="Arial"/>
-        </w:rPr>
-        <w:t>etc</w:t>
+          <w:i/>
+        </w:rPr>
+        <w:t>rname</w:t>
       </w:r>
       <w:proofErr w:type="spellEnd"/>
       <w:r>
         <w:rPr>
           <w:rFonts w:ascii="Arial" w:hAnsi="Arial"/>
-        </w:rPr>
-        <w:t>…</w:t>
-      </w:r>
-      <w:r>
-        <w:rPr>
-          <w:rFonts w:ascii="Arial" w:hAnsi="Arial"/>
-        </w:rPr>
-        <w:t xml:space="preserve"> as set in our table we have selected </w:t>
+          <w:i/>
+        </w:rPr>
+        <w:t xml:space="preserve"> </w:t>
+      </w:r>
+      <w:r>
+        <w:rPr>
+          <w:rFonts w:ascii="Arial" w:hAnsi="Arial"/>
+        </w:rPr>
+        <w:t xml:space="preserve">on table is for us to know who uploaded </w:t>
+      </w:r>
+      <w:r>
+        <w:rPr>
+          <w:rFonts w:ascii="Arial" w:hAnsi="Arial"/>
+        </w:rPr>
+        <w:t>a specific photo on the gallery and to know the name of the person who uploaded a specific picture.</w:t>
+      </w:r>
+    </w:p>
+    <w:p>
+      <w:pPr>
+        <w:rPr>
+          <w:rFonts w:ascii="Arial" w:hAnsi="Arial"/>
+        </w:rPr>
+      </w:pPr>
+    </w:p>
+    <w:p>
+      <w:pPr>
+        <w:rPr>
+          <w:rFonts w:ascii="Arial" w:hAnsi="Arial"/>
+        </w:rPr>
+      </w:pPr>
+      <w:r>
+        <w:rPr>
+          <w:rFonts w:ascii="Arial" w:hAnsi="Arial"/>
+          <w:i/>
+        </w:rPr>
+        <w:t>The Image name</w:t>
+      </w:r>
+      <w:r>
+        <w:rPr>
+          <w:rFonts w:ascii="Arial" w:hAnsi="Arial"/>
+        </w:rPr>
+        <w:t xml:space="preserve"> on the table </w:t>
+      </w:r>
+      <w:r>
+        <w:rPr>
+          <w:rFonts w:ascii="Arial" w:hAnsi="Arial"/>
+        </w:rPr>
+        <w:t>is for us to see</w:t>
+      </w:r>
+      <w:r>
+        <w:rPr>
+          <w:rFonts w:ascii="Arial" w:hAnsi="Arial"/>
+        </w:rPr>
+        <w:t xml:space="preserve"> information of the photo</w:t>
+      </w:r>
+      <w:r>
+        <w:rPr>
+          <w:rFonts w:ascii="Arial" w:hAnsi="Arial"/>
+        </w:rPr>
+        <w:t xml:space="preserve">, like for example in which format has been uploaded, like jpg or </w:t>
+      </w:r>
+      <w:proofErr w:type="spellStart"/>
+      <w:r>
+        <w:rPr>
+          <w:rFonts w:ascii="Arial" w:hAnsi="Arial"/>
+        </w:rPr>
+        <w:t>png</w:t>
+      </w:r>
+      <w:proofErr w:type="spellEnd"/>
+      <w:r>
+        <w:rPr>
+          <w:rFonts w:ascii="Arial" w:hAnsi="Arial"/>
+        </w:rPr>
+        <w:t xml:space="preserve"> etc.</w:t>
+      </w:r>
+    </w:p>
+    <w:p>
+      <w:pPr>
+        <w:rPr>
+          <w:rFonts w:ascii="Arial" w:hAnsi="Arial"/>
+        </w:rPr>
+      </w:pPr>
+    </w:p>
+    <w:p>
+      <w:pPr>
+        <w:rPr>
+          <w:rFonts w:ascii="Arial" w:hAnsi="Arial"/>
+        </w:rPr>
+      </w:pPr>
+      <w:r>
+        <w:rPr>
+          <w:rFonts w:ascii="Arial" w:hAnsi="Arial"/>
+          <w:i/>
+        </w:rPr>
+        <w:t xml:space="preserve">The title </w:t>
+      </w:r>
+      <w:r>
+        <w:rPr>
+          <w:rFonts w:ascii="Arial" w:hAnsi="Arial"/>
+        </w:rPr>
+        <w:t>on the table is for us to see which name has the user given to the photo that has been uploaded. Ex: Nice day in the park.</w:t>
+      </w:r>
+    </w:p>
+    <w:p>
+      <w:pPr>
+        <w:rPr>
+          <w:rFonts w:ascii="Arial" w:hAnsi="Arial"/>
+        </w:rPr>
+      </w:pPr>
+    </w:p>
+    <w:p>
+      <w:pPr>
+        <w:rPr>
+          <w:rFonts w:ascii="Arial" w:hAnsi="Arial"/>
+        </w:rPr>
+      </w:pPr>
+      <w:r>
+        <w:rPr>
+          <w:rFonts w:ascii="Arial" w:hAnsi="Arial"/>
+          <w:i/>
+        </w:rPr>
+        <w:t xml:space="preserve">Description </w:t>
+      </w:r>
+      <w:r>
+        <w:rPr>
+          <w:rFonts w:ascii="Arial" w:hAnsi="Arial"/>
+        </w:rPr>
+        <w:t>on the table is for us to know a little more information about the photo or just what the user thinks about this photo</w:t>
+      </w:r>
+      <w:r>
+        <w:rPr>
+          <w:rFonts w:ascii="Arial" w:hAnsi="Arial"/>
+        </w:rPr>
+        <w:t xml:space="preserve">. In this field we </w:t>
+      </w:r>
+    </w:p>
+    <w:p>
+      <w:pPr>
+        <w:rPr>
+          <w:rFonts w:ascii="Arial" w:hAnsi="Arial"/>
+        </w:rPr>
+      </w:pPr>
+    </w:p>
+    <w:p>
+      <w:pPr>
+        <w:rPr>
+          <w:rFonts w:ascii="Arial" w:hAnsi="Arial"/>
+        </w:rPr>
+      </w:pPr>
+      <w:r>
+        <w:rPr>
+          <w:rFonts w:ascii="Arial" w:hAnsi="Arial"/>
+          <w:i/>
+        </w:rPr>
+        <w:t>Date and Location</w:t>
+      </w:r>
+      <w:r>
+        <w:rPr>
+          <w:rFonts w:ascii="Arial" w:hAnsi="Arial"/>
+        </w:rPr>
+        <w:t xml:space="preserve"> on the table is for us to know when the image has been uploaded and where was the picture taken.</w:t>
+      </w:r>
+    </w:p>
+    <w:p>
+      <w:pPr>
+        <w:rPr>
+          <w:rFonts w:ascii="Arial" w:hAnsi="Arial"/>
+        </w:rPr>
+      </w:pPr>
+    </w:p>
+    <w:p>
+      <w:pPr>
+        <w:rPr>
+          <w:rFonts w:ascii="Arial" w:hAnsi="Arial"/>
+        </w:rPr>
+      </w:pPr>
+      <w:r>
+        <w:rPr>
+          <w:rFonts w:ascii="Arial" w:hAnsi="Arial"/>
+        </w:rPr>
+        <w:t>In some of the fields w</w:t>
+      </w:r>
+      <w:r>
+        <w:rPr>
+          <w:rFonts w:ascii="Arial" w:hAnsi="Arial"/>
+        </w:rPr>
+        <w:t>e have chose different amount of “</w:t>
+      </w:r>
+      <w:proofErr w:type="spellStart"/>
+      <w:r>
+        <w:rPr>
+          <w:rFonts w:ascii="Arial" w:hAnsi="Arial"/>
+        </w:rPr>
+        <w:t>varchar</w:t>
+      </w:r>
+      <w:proofErr w:type="spellEnd"/>
+      <w:r>
+        <w:rPr>
+          <w:rFonts w:ascii="Arial" w:hAnsi="Arial"/>
+        </w:rPr>
+        <w:t xml:space="preserve">” according to how much we thought the user would be needing to write when filling out the form to upload a photo. </w:t>
       </w:r>
       <w:proofErr w:type="gramStart"/>
       <w:r>
         <w:rPr>
           <w:rFonts w:ascii="Arial" w:hAnsi="Arial"/>
         </w:rPr>
-        <w:t>this field with EXTRA_AUTOINCREMENT so it would keep automatically keep</w:t>
+        <w:t>E</w:t>
+      </w:r>
+      <w:r>
+        <w:rPr>
+          <w:rFonts w:ascii="Arial" w:hAnsi="Arial"/>
+        </w:rPr>
+        <w:t>xample :</w:t>
       </w:r>
       <w:proofErr w:type="gramEnd"/>
       <w:r>
         <w:rPr>
           <w:rFonts w:ascii="Arial" w:hAnsi="Arial"/>
         </w:rPr>
-        <w:t xml:space="preserve"> the track of each upload</w:t>
-      </w:r>
-      <w:r>
-        <w:rPr>
-          <w:rFonts w:ascii="Arial" w:hAnsi="Arial"/>
-        </w:rPr>
-        <w:t>ed photo.</w:t>
-      </w:r>
-    </w:p>
-    <w:p>
-      <w:pPr>
-        <w:rPr>
-          <w:rFonts w:ascii="Arial" w:hAnsi="Arial"/>
-        </w:rPr>
-      </w:pPr>
-    </w:p>
-    <w:p>
-      <w:pPr>
-        <w:rPr>
-          <w:rFonts w:ascii="Arial" w:hAnsi="Arial"/>
-        </w:rPr>
-      </w:pPr>
-      <w:r>
-        <w:rPr>
-          <w:rFonts w:ascii="Arial" w:hAnsi="Arial"/>
-        </w:rPr>
-        <w:t xml:space="preserve">The “user name” field is for the user to write their name, so </w:t>
-      </w:r>
-      <w:r>
-        <w:rPr>
-          <w:rFonts w:ascii="Arial" w:hAnsi="Arial"/>
-        </w:rPr>
-        <w:t>we can keep the track of who uploaded specific photo to the gallery.</w:t>
-      </w:r>
-    </w:p>
-    <w:p>
-      <w:pPr>
-        <w:rPr>
-          <w:rFonts w:ascii="Arial" w:hAnsi="Arial"/>
-        </w:rPr>
-      </w:pPr>
-    </w:p>
-    <w:p>
-      <w:pPr>
-        <w:rPr>
-          <w:rFonts w:ascii="Arial" w:hAnsi="Arial"/>
-        </w:rPr>
-      </w:pPr>
-      <w:r>
-        <w:rPr>
-          <w:rFonts w:ascii="Arial" w:hAnsi="Arial"/>
-          <w:i/>
-        </w:rPr>
-        <w:t xml:space="preserve">The Username </w:t>
-      </w:r>
-      <w:r>
-        <w:rPr>
-          <w:rFonts w:ascii="Arial" w:hAnsi="Arial"/>
-        </w:rPr>
-        <w:t>on table is for us to know who uploaded a specific photo on the gallery.</w:t>
-      </w:r>
-    </w:p>
-    <w:p>
-      <w:pPr>
-        <w:rPr>
-          <w:rFonts w:ascii="Arial" w:hAnsi="Arial"/>
-        </w:rPr>
-      </w:pPr>
-    </w:p>
-    <w:p>
-      <w:pPr>
-        <w:rPr>
-          <w:rFonts w:ascii="Arial" w:hAnsi="Arial"/>
-        </w:rPr>
-      </w:pPr>
-      <w:r>
-        <w:rPr>
-          <w:rFonts w:ascii="Arial" w:hAnsi="Arial"/>
-          <w:i/>
-        </w:rPr>
-        <w:t>The Image name</w:t>
-      </w:r>
-      <w:r>
-        <w:rPr>
-          <w:rFonts w:ascii="Arial" w:hAnsi="Arial"/>
-        </w:rPr>
-        <w:t xml:space="preserve"> on the table </w:t>
-      </w:r>
-      <w:r>
-        <w:rPr>
-          <w:rFonts w:ascii="Arial" w:hAnsi="Arial"/>
-        </w:rPr>
-        <w:t xml:space="preserve">is for us to see information of the </w:t>
+        <w:t xml:space="preserve"> </w:t>
+      </w:r>
+      <w:r>
+        <w:rPr>
+          <w:rFonts w:ascii="Arial" w:hAnsi="Arial"/>
+        </w:rPr>
+        <w:t xml:space="preserve">Description = </w:t>
+      </w:r>
+      <w:r>
+        <w:rPr>
+          <w:rFonts w:ascii="Arial" w:hAnsi="Arial"/>
+        </w:rPr>
+        <w:t xml:space="preserve">Type </w:t>
+      </w:r>
+      <w:proofErr w:type="spellStart"/>
+      <w:r>
+        <w:rPr>
+          <w:rFonts w:ascii="Arial" w:hAnsi="Arial"/>
+        </w:rPr>
+        <w:t>Varchar</w:t>
+      </w:r>
+      <w:proofErr w:type="spellEnd"/>
+      <w:r>
+        <w:rPr>
+          <w:rFonts w:ascii="Arial" w:hAnsi="Arial"/>
+        </w:rPr>
+        <w:t xml:space="preserve"> (500) </w:t>
+      </w:r>
+    </w:p>
+    <w:p>
+      <w:pPr>
+        <w:rPr>
+          <w:rFonts w:ascii="Arial" w:hAnsi="Arial"/>
+        </w:rPr>
+      </w:pPr>
+    </w:p>
+    <w:p>
+      <w:pPr>
+        <w:rPr>
+          <w:rFonts w:ascii="Arial" w:hAnsi="Arial"/>
+        </w:rPr>
+      </w:pPr>
+    </w:p>
+    <w:p>
+      <w:pPr>
+        <w:rPr>
+          <w:rFonts w:ascii="Arial" w:hAnsi="Arial"/>
+        </w:rPr>
+      </w:pPr>
+      <w:r>
+        <w:rPr>
+          <w:rFonts w:ascii="Arial" w:hAnsi="Arial"/>
+        </w:rPr>
+        <w:t xml:space="preserve">In the gallery there is some error that may happen when the user is navigating in the gallery so we have make </w:t>
+      </w:r>
+      <w:r>
+        <w:rPr>
+          <w:rFonts w:ascii="Arial" w:hAnsi="Arial"/>
+        </w:rPr>
+        <w:t xml:space="preserve">some messages in color red that would help the user to understand what is the </w:t>
       </w:r>
       <w:proofErr w:type="gramStart"/>
       <w:r>
         <w:rPr>
           <w:rFonts w:ascii="Arial" w:hAnsi="Arial"/>
         </w:rPr>
-        <w:t>photo ,</w:t>
+        <w:t>error .</w:t>
       </w:r>
       <w:proofErr w:type="gramEnd"/>
-      <w:r>
-        <w:rPr>
-          <w:rFonts w:ascii="Arial" w:hAnsi="Arial"/>
-        </w:rPr>
-        <w:t xml:space="preserve"> like for example in which format has been uploaded, like jpg or </w:t>
+    </w:p>
+    <w:p>
+      <w:pPr>
+        <w:rPr>
+          <w:rFonts w:ascii="Arial" w:hAnsi="Arial"/>
+        </w:rPr>
+      </w:pPr>
+    </w:p>
+    <w:p>
+      <w:pPr>
+        <w:rPr>
+          <w:rFonts w:ascii="Arial" w:hAnsi="Arial"/>
+        </w:rPr>
+      </w:pPr>
+      <w:r>
+        <w:rPr>
+          <w:rFonts w:ascii="Arial" w:hAnsi="Arial"/>
+        </w:rPr>
+        <w:t xml:space="preserve">For example: </w:t>
+      </w:r>
+    </w:p>
+    <w:p>
+      <w:pPr>
+        <w:rPr>
+          <w:rFonts w:ascii="Arial" w:hAnsi="Arial"/>
+        </w:rPr>
+      </w:pPr>
+      <w:r>
+        <w:rPr>
+          <w:rFonts w:ascii="Arial" w:hAnsi="Arial"/>
+        </w:rPr>
+        <w:t xml:space="preserve">When the user have not uploaded a photo in the right format a message in red would appear saying: </w:t>
+      </w:r>
+    </w:p>
+    <w:p>
+      <w:pPr>
+        <w:rPr>
+          <w:rFonts w:ascii="Arial" w:hAnsi="Arial"/>
+        </w:rPr>
+      </w:pPr>
+      <w:r>
+        <w:rPr>
+          <w:rFonts w:ascii="Arial" w:hAnsi="Arial"/>
+        </w:rPr>
+        <w:t xml:space="preserve">- </w:t>
+      </w:r>
+      <w:r>
+        <w:rPr>
+          <w:rFonts w:ascii="Arial" w:hAnsi="Arial"/>
+        </w:rPr>
+        <w:t>Please only use .</w:t>
+      </w:r>
+      <w:proofErr w:type="gramStart"/>
+      <w:r>
+        <w:rPr>
+          <w:rFonts w:ascii="Arial" w:hAnsi="Arial"/>
+        </w:rPr>
+        <w:t>jpg ,</w:t>
+      </w:r>
+      <w:proofErr w:type="gramEnd"/>
+      <w:r>
+        <w:rPr>
+          <w:rFonts w:ascii="Arial" w:hAnsi="Arial"/>
+        </w:rPr>
+        <w:t xml:space="preserve"> .gif or </w:t>
       </w:r>
       <w:proofErr w:type="spellStart"/>
       <w:r>
@@ -1154,311 +1262,56 @@
         <w:rPr>
           <w:rFonts w:ascii="Arial" w:hAnsi="Arial"/>
         </w:rPr>
-        <w:t xml:space="preserve"> etc.</w:t>
-      </w:r>
-    </w:p>
-    <w:p>
-      <w:pPr>
-        <w:rPr>
-          <w:rFonts w:ascii="Arial" w:hAnsi="Arial"/>
-        </w:rPr>
-      </w:pPr>
-    </w:p>
-    <w:p>
-      <w:pPr>
-        <w:rPr>
-          <w:rFonts w:ascii="Arial" w:hAnsi="Arial"/>
-        </w:rPr>
-      </w:pPr>
-      <w:r>
-        <w:rPr>
-          <w:rFonts w:ascii="Arial" w:hAnsi="Arial"/>
-          <w:i/>
-        </w:rPr>
-        <w:t xml:space="preserve">The title </w:t>
-      </w:r>
-      <w:r>
-        <w:rPr>
-          <w:rFonts w:ascii="Arial" w:hAnsi="Arial"/>
-        </w:rPr>
-        <w:t>on the table is for us to see which name has the user given to the photo that has been uploaded. Ex: Nice day in the park.</w:t>
-      </w:r>
-    </w:p>
-    <w:p>
-      <w:pPr>
-        <w:rPr>
-          <w:rFonts w:ascii="Arial" w:hAnsi="Arial"/>
-        </w:rPr>
-      </w:pPr>
-    </w:p>
-    <w:p>
-      <w:pPr>
-        <w:rPr>
-          <w:rFonts w:ascii="Arial" w:hAnsi="Arial"/>
-        </w:rPr>
-      </w:pPr>
-      <w:r>
-        <w:rPr>
-          <w:rFonts w:ascii="Arial" w:hAnsi="Arial"/>
-          <w:i/>
-        </w:rPr>
-        <w:t xml:space="preserve">Description </w:t>
-      </w:r>
-      <w:r>
-        <w:rPr>
-          <w:rFonts w:ascii="Arial" w:hAnsi="Arial"/>
-        </w:rPr>
-        <w:t>on the table is for us to know a little more information about the photo or just what the user thinks about this photo</w:t>
-      </w:r>
-      <w:r>
-        <w:rPr>
-          <w:rFonts w:ascii="Arial" w:hAnsi="Arial"/>
-        </w:rPr>
-        <w:t xml:space="preserve">. In this field we </w:t>
-      </w:r>
-    </w:p>
-    <w:p>
-      <w:pPr>
-        <w:rPr>
-          <w:rFonts w:ascii="Arial" w:hAnsi="Arial"/>
-        </w:rPr>
-      </w:pPr>
-    </w:p>
-    <w:p>
-      <w:pPr>
-        <w:rPr>
-          <w:rFonts w:ascii="Arial" w:hAnsi="Arial"/>
-        </w:rPr>
-      </w:pPr>
-      <w:r>
-        <w:rPr>
-          <w:rFonts w:ascii="Arial" w:hAnsi="Arial"/>
-          <w:i/>
-        </w:rPr>
-        <w:t>Date and Location</w:t>
-      </w:r>
-      <w:r>
-        <w:rPr>
-          <w:rFonts w:ascii="Arial" w:hAnsi="Arial"/>
-        </w:rPr>
-        <w:t xml:space="preserve"> on the table is for us to know when the image has been uploaded and where was the picture taken.</w:t>
-      </w:r>
-    </w:p>
-    <w:p>
-      <w:pPr>
-        <w:rPr>
-          <w:rFonts w:ascii="Arial" w:hAnsi="Arial"/>
-        </w:rPr>
-      </w:pPr>
-    </w:p>
-    <w:p>
-      <w:pPr>
-        <w:rPr>
-          <w:rFonts w:ascii="Arial" w:hAnsi="Arial"/>
-        </w:rPr>
-      </w:pPr>
-      <w:r>
-        <w:rPr>
-          <w:rFonts w:ascii="Arial" w:hAnsi="Arial"/>
-        </w:rPr>
-        <w:t>In some of the fields w</w:t>
-      </w:r>
-      <w:r>
-        <w:rPr>
-          <w:rFonts w:ascii="Arial" w:hAnsi="Arial"/>
-        </w:rPr>
-        <w:t>e have chose different amount of “</w:t>
+        <w:t xml:space="preserve"> files</w:t>
+      </w:r>
+    </w:p>
+    <w:p>
+      <w:pPr>
+        <w:rPr>
+          <w:rFonts w:ascii="Arial" w:hAnsi="Arial"/>
+        </w:rPr>
+      </w:pPr>
+      <w:r>
+        <w:rPr>
+          <w:rFonts w:ascii="Arial" w:hAnsi="Arial"/>
+        </w:rPr>
+        <w:t xml:space="preserve">When the size of the picture is not the one we allow in the gallery a </w:t>
       </w:r>
       <w:proofErr w:type="spellStart"/>
       <w:r>
         <w:rPr>
           <w:rFonts w:ascii="Arial" w:hAnsi="Arial"/>
         </w:rPr>
-        <w:t>varchar</w:t>
+        <w:t>messagein</w:t>
       </w:r>
       <w:proofErr w:type="spellEnd"/>
       <w:r>
         <w:rPr>
           <w:rFonts w:ascii="Arial" w:hAnsi="Arial"/>
         </w:rPr>
-        <w:t xml:space="preserve">” according to how much we thought the user would be needing to write when filling out the form to upload a photo. </w:t>
-      </w:r>
-      <w:proofErr w:type="gramStart"/>
-      <w:r>
-        <w:rPr>
-          <w:rFonts w:ascii="Arial" w:hAnsi="Arial"/>
-        </w:rPr>
-        <w:t>E</w:t>
-      </w:r>
-      <w:r>
-        <w:rPr>
-          <w:rFonts w:ascii="Arial" w:hAnsi="Arial"/>
-        </w:rPr>
-        <w:t>xample :</w:t>
-      </w:r>
-      <w:proofErr w:type="gramEnd"/>
-      <w:r>
-        <w:rPr>
-          <w:rFonts w:ascii="Arial" w:hAnsi="Arial"/>
-        </w:rPr>
-        <w:t xml:space="preserve"> </w:t>
-      </w:r>
-      <w:r>
-        <w:rPr>
-          <w:rFonts w:ascii="Arial" w:hAnsi="Arial"/>
-        </w:rPr>
-        <w:t xml:space="preserve">Description = </w:t>
-      </w:r>
-      <w:r>
-        <w:rPr>
-          <w:rFonts w:ascii="Arial" w:hAnsi="Arial"/>
-        </w:rPr>
-        <w:t xml:space="preserve">Type </w:t>
-      </w:r>
-      <w:proofErr w:type="spellStart"/>
-      <w:r>
-        <w:rPr>
-          <w:rFonts w:ascii="Arial" w:hAnsi="Arial"/>
-        </w:rPr>
-        <w:t>Varchar</w:t>
-      </w:r>
-      <w:proofErr w:type="spellEnd"/>
-      <w:r>
-        <w:rPr>
-          <w:rFonts w:ascii="Arial" w:hAnsi="Arial"/>
-        </w:rPr>
-        <w:t xml:space="preserve"> (500) </w:t>
-      </w:r>
-    </w:p>
-    <w:p>
-      <w:pPr>
-        <w:rPr>
-          <w:rFonts w:ascii="Arial" w:hAnsi="Arial"/>
-        </w:rPr>
-      </w:pPr>
-    </w:p>
-    <w:p>
-      <w:pPr>
-        <w:rPr>
-          <w:rFonts w:ascii="Arial" w:hAnsi="Arial"/>
-        </w:rPr>
-      </w:pPr>
-    </w:p>
-    <w:p>
-      <w:pPr>
-        <w:rPr>
-          <w:rFonts w:ascii="Arial" w:hAnsi="Arial"/>
-        </w:rPr>
-      </w:pPr>
-    </w:p>
-    <w:p>
-      <w:pPr>
-        <w:rPr>
-          <w:rFonts w:ascii="Arial" w:hAnsi="Arial"/>
-        </w:rPr>
-      </w:pPr>
-    </w:p>
-    <w:p>
-      <w:pPr>
-        <w:rPr>
-          <w:rFonts w:ascii="Arial" w:hAnsi="Arial"/>
-        </w:rPr>
-      </w:pPr>
-    </w:p>
-    <w:p>
-      <w:pPr>
-        <w:rPr>
-          <w:rFonts w:ascii="Arial" w:hAnsi="Arial"/>
-        </w:rPr>
-      </w:pPr>
-    </w:p>
-    <w:p>
-      <w:pPr>
-        <w:rPr>
-          <w:rFonts w:ascii="Arial" w:hAnsi="Arial"/>
-        </w:rPr>
-      </w:pPr>
-    </w:p>
-    <w:p>
-      <w:pPr>
-        <w:rPr>
-          <w:rFonts w:ascii="Arial" w:hAnsi="Arial"/>
-        </w:rPr>
-      </w:pPr>
-    </w:p>
-    <w:p>
-      <w:pPr>
-        <w:rPr>
-          <w:rFonts w:ascii="Arial" w:hAnsi="Arial"/>
-        </w:rPr>
-      </w:pPr>
-    </w:p>
-    <w:p>
-      <w:pPr>
-        <w:rPr>
-          <w:rFonts w:ascii="Arial" w:hAnsi="Arial"/>
-        </w:rPr>
-      </w:pPr>
-    </w:p>
-    <w:p>
-      <w:pPr>
-        <w:jc w:val="center"/>
-        <w:rPr>
-          <w:rFonts w:ascii="Arial" w:hAnsi="Arial"/>
-        </w:rPr>
-      </w:pPr>
-      <w:r>
-        <w:rPr>
-          <w:rFonts w:ascii="Arial" w:hAnsi="Arial"/>
-        </w:rPr>
-        <w:t>Module 3a: A Dynamic web gallery</w:t>
-      </w:r>
-    </w:p>
-    <w:p>
-      <w:pPr>
-        <w:rPr>
-          <w:rFonts w:ascii="Arial" w:hAnsi="Arial"/>
-        </w:rPr>
-      </w:pPr>
-      <w:r>
-        <w:rPr>
-          <w:rFonts w:ascii="Arial" w:hAnsi="Arial"/>
-        </w:rPr>
-        <w:t>Essay</w:t>
-      </w:r>
-    </w:p>
-    <w:p>
-      <w:pPr>
-        <w:rPr>
-          <w:rFonts w:ascii="Arial" w:hAnsi="Arial"/>
-        </w:rPr>
-      </w:pPr>
-    </w:p>
-    <w:p>
-      <w:pPr>
-        <w:rPr>
-          <w:rFonts w:ascii="Arial" w:hAnsi="Arial"/>
-        </w:rPr>
-      </w:pPr>
-      <w:r>
-        <w:rPr>
-          <w:rFonts w:ascii="Arial" w:hAnsi="Arial"/>
-        </w:rPr>
-        <w:t xml:space="preserve">1. </w:t>
-      </w:r>
-      <w:r>
-        <w:rPr>
-          <w:rFonts w:ascii="Arial" w:hAnsi="Arial"/>
-        </w:rPr>
-        <w:t>How could the limits be implemented/enforced?</w:t>
-      </w:r>
-    </w:p>
-    <w:p>
-      <w:pPr>
-        <w:rPr>
-          <w:rFonts w:ascii="Arial" w:hAnsi="Arial"/>
-        </w:rPr>
-      </w:pPr>
+        <w:t xml:space="preserve"> red would appear saying:</w:t>
+      </w:r>
+    </w:p>
+    <w:p>
+      <w:pPr>
+        <w:rPr>
+          <w:rFonts w:ascii="Arial" w:hAnsi="Arial"/>
+        </w:rPr>
+      </w:pPr>
+      <w:r>
+        <w:rPr>
+          <w:rFonts w:ascii="Arial" w:hAnsi="Arial"/>
+        </w:rPr>
+        <w:t xml:space="preserve">- </w:t>
+      </w:r>
+      <w:r>
+        <w:rPr>
+          <w:rFonts w:ascii="Arial" w:hAnsi="Arial"/>
+        </w:rPr>
+        <w:t>Don't go over 2MB per image or a monster will get you!!!</w:t>
+      </w:r>
+      <w:bookmarkStart w:id="0" w:name="_GoBack"/>
+      <w:bookmarkEnd w:id="0"/>
     </w:p>
     <w:p>
       <w:pPr>
@@ -1587,8 +1440,6 @@
         </w:rPr>
         <w:t xml:space="preserve">2. </w:t>
       </w:r>
-      <w:bookmarkStart w:id="0" w:name="_GoBack"/>
-      <w:bookmarkEnd w:id="0"/>
       <w:r>
         <w:rPr>
           <w:rFonts w:ascii="Arial" w:hAnsi="Arial"/>
@@ -2541,6 +2392,118 @@
     </w:lvl>
   </w:abstractNum>
   <w:abstractNum w:abstractNumId="8">
+    <w:nsid w:val="5ED9799F"/>
+    <w:multiLevelType w:val="hybridMultilevel"/>
+    <w:tmpl w:val="E2F2097C"/>
+    <w:lvl w:ilvl="0" w:tplc="36E6A560">
+      <w:numFmt w:val="bullet"/>
+      <w:lvlText w:val="-"/>
+      <w:lvlJc w:val="left"/>
+      <w:pPr>
+        <w:ind w:left="720" w:hanging="360"/>
+      </w:pPr>
+      <w:rPr>
+        <w:rFonts w:ascii="Arial" w:eastAsiaTheme="minorEastAsia" w:hAnsi="Arial" w:cstheme="minorBidi" w:hint="default"/>
+      </w:rPr>
+    </w:lvl>
+    <w:lvl w:ilvl="1" w:tplc="04090003" w:tentative="1">
+      <w:start w:val="1"/>
+      <w:numFmt w:val="bullet"/>
+      <w:lvlText w:val="o"/>
+      <w:lvlJc w:val="left"/>
+      <w:pPr>
+        <w:ind w:left="1440" w:hanging="360"/>
+      </w:pPr>
+      <w:rPr>
+        <w:rFonts w:ascii="Courier New" w:hAnsi="Courier New" w:hint="default"/>
+      </w:rPr>
+    </w:lvl>
+    <w:lvl w:ilvl="2" w:tplc="04090005" w:tentative="1">
+      <w:start w:val="1"/>
+      <w:numFmt w:val="bullet"/>
+      <w:lvlText w:val=""/>
+      <w:lvlJc w:val="left"/>
+      <w:pPr>
+        <w:ind w:left="2160" w:hanging="360"/>
+      </w:pPr>
+      <w:rPr>
+        <w:rFonts w:ascii="Wingdings" w:hAnsi="Wingdings" w:hint="default"/>
+      </w:rPr>
+    </w:lvl>
+    <w:lvl w:ilvl="3" w:tplc="04090001" w:tentative="1">
+      <w:start w:val="1"/>
+      <w:numFmt w:val="bullet"/>
+      <w:lvlText w:val=""/>
+      <w:lvlJc w:val="left"/>
+      <w:pPr>
+        <w:ind w:left="2880" w:hanging="360"/>
+      </w:pPr>
+      <w:rPr>
+        <w:rFonts w:ascii="Symbol" w:hAnsi="Symbol" w:hint="default"/>
+      </w:rPr>
+    </w:lvl>
+    <w:lvl w:ilvl="4" w:tplc="04090003" w:tentative="1">
+      <w:start w:val="1"/>
+      <w:numFmt w:val="bullet"/>
+      <w:lvlText w:val="o"/>
+      <w:lvlJc w:val="left"/>
+      <w:pPr>
+        <w:ind w:left="3600" w:hanging="360"/>
+      </w:pPr>
+      <w:rPr>
+        <w:rFonts w:ascii="Courier New" w:hAnsi="Courier New" w:hint="default"/>
+      </w:rPr>
+    </w:lvl>
+    <w:lvl w:ilvl="5" w:tplc="04090005" w:tentative="1">
+      <w:start w:val="1"/>
+      <w:numFmt w:val="bullet"/>
+      <w:lvlText w:val=""/>
+      <w:lvlJc w:val="left"/>
+      <w:pPr>
+        <w:ind w:left="4320" w:hanging="360"/>
+      </w:pPr>
+      <w:rPr>
+        <w:rFonts w:ascii="Wingdings" w:hAnsi="Wingdings" w:hint="default"/>
+      </w:rPr>
+    </w:lvl>
+    <w:lvl w:ilvl="6" w:tplc="04090001" w:tentative="1">
+      <w:start w:val="1"/>
+      <w:numFmt w:val="bullet"/>
+      <w:lvlText w:val=""/>
+      <w:lvlJc w:val="left"/>
+      <w:pPr>
+        <w:ind w:left="5040" w:hanging="360"/>
+      </w:pPr>
+      <w:rPr>
+        <w:rFonts w:ascii="Symbol" w:hAnsi="Symbol" w:hint="default"/>
+      </w:rPr>
+    </w:lvl>
+    <w:lvl w:ilvl="7" w:tplc="04090003" w:tentative="1">
+      <w:start w:val="1"/>
+      <w:numFmt w:val="bullet"/>
+      <w:lvlText w:val="o"/>
+      <w:lvlJc w:val="left"/>
+      <w:pPr>
+        <w:ind w:left="5760" w:hanging="360"/>
+      </w:pPr>
+      <w:rPr>
+        <w:rFonts w:ascii="Courier New" w:hAnsi="Courier New" w:hint="default"/>
+      </w:rPr>
+    </w:lvl>
+    <w:lvl w:ilvl="8" w:tplc="04090005" w:tentative="1">
+      <w:start w:val="1"/>
+      <w:numFmt w:val="bullet"/>
+      <w:lvlText w:val=""/>
+      <w:lvlJc w:val="left"/>
+      <w:pPr>
+        <w:ind w:left="6480" w:hanging="360"/>
+      </w:pPr>
+      <w:rPr>
+        <w:rFonts w:ascii="Wingdings" w:hAnsi="Wingdings" w:hint="default"/>
+      </w:rPr>
+    </w:lvl>
+  </w:abstractNum>
+  <w:abstractNum w:abstractNumId="9">
     <w:nsid w:val="6B0A1E36"/>
     <w:multiLevelType w:val="multilevel"/>
     <w:tmpl w:val="04090021"/>
@@ -2653,7 +2616,7 @@
       </w:rPr>
     </w:lvl>
   </w:abstractNum>
-  <w:abstractNum w:abstractNumId="9">
+  <w:abstractNum w:abstractNumId="10">
     <w:nsid w:val="7BFA7D4F"/>
     <w:multiLevelType w:val="hybridMultilevel"/>
     <w:tmpl w:val="14E6FAAC"/>
@@ -2770,7 +2733,7 @@
     <w:abstractNumId w:val="0"/>
   </w:num>
   <w:num w:numId="2">
-    <w:abstractNumId w:val="9"/>
+    <w:abstractNumId w:val="10"/>
   </w:num>
   <w:num w:numId="3">
     <w:abstractNumId w:val="2"/>
@@ -2782,7 +2745,7 @@
     <w:abstractNumId w:val="3"/>
   </w:num>
   <w:num w:numId="6">
-    <w:abstractNumId w:val="8"/>
+    <w:abstractNumId w:val="9"/>
   </w:num>
   <w:num w:numId="7">
     <w:abstractNumId w:val="6"/>
@@ -2795,6 +2758,9 @@
   </w:num>
   <w:num w:numId="10">
     <w:abstractNumId w:val="1"/>
+  </w:num>
+  <w:num w:numId="11">
+    <w:abstractNumId w:val="8"/>
   </w:num>
 </w:numbering>
 </file>
